--- a/Design Rationale.docx
+++ b/Design Rationale.docx
@@ -3,53 +3,178 @@
 <w:document xmlns:wpc="http://schemas.microsoft.com/office/word/2010/wordprocessingCanvas" xmlns:cx="http://schemas.microsoft.com/office/drawing/2014/chartex" xmlns:cx1="http://schemas.microsoft.com/office/drawing/2015/9/8/chartex" xmlns:cx2="http://schemas.microsoft.com/office/drawing/2015/10/21/chartex" xmlns:cx3="http://schemas.microsoft.com/office/drawing/2016/5/9/chartex" xmlns:cx4="http://schemas.microsoft.com/office/drawing/2016/5/10/chartex" xmlns:cx5="http://schemas.microsoft.com/office/drawing/2016/5/11/chartex" xmlns:cx6="http://schemas.microsoft.com/office/drawing/2016/5/12/chartex" xmlns:cx7="http://schemas.microsoft.com/office/drawing/2016/5/13/chartex" xmlns:cx8="http://schemas.microsoft.com/office/drawing/2016/5/14/chartex" xmlns:mc="http://schemas.openxmlformats.org/markup-compatibility/2006" xmlns:aink="http://schemas.microsoft.com/office/drawing/2016/ink" xmlns:am3d="http://schemas.microsoft.com/office/drawing/2017/model3d" xmlns:o="urn:schemas-microsoft-com:office:office" xmlns:r="http://schemas.openxmlformats.org/officeDocument/2006/relationships" xmlns:m="http://schemas.openxmlformats.org/officeDocument/2006/math" xmlns:v="urn:schemas-microsoft-com:vml" xmlns:wp14="http://schemas.microsoft.com/office/word/2010/wordprocessingDrawing" xmlns:wp="http://schemas.openxmlformats.org/drawingml/2006/wordprocessingDrawing" xmlns:w10="urn:schemas-microsoft-com:office:word" xmlns:w="http://schemas.openxmlformats.org/wordprocessingml/2006/main" xmlns:w14="http://schemas.microsoft.com/office/word/2010/wordml" xmlns:w15="http://schemas.microsoft.com/office/word/2012/wordml" xmlns:w16cid="http://schemas.microsoft.com/office/word/2016/wordml/cid" xmlns:w16se="http://schemas.microsoft.com/office/word/2015/wordml/symex" xmlns:wpg="http://schemas.microsoft.com/office/word/2010/wordprocessingGroup" xmlns:wpi="http://schemas.microsoft.com/office/word/2010/wordprocessingInk" xmlns:wne="http://schemas.microsoft.com/office/word/2006/wordml" xmlns:wps="http://schemas.microsoft.com/office/word/2010/wordprocessingShape" mc:Ignorable="w14 w15 w16se w16cid wp14">
   <w:body>
     <w:p>
-      <w:r>
-        <w:rPr>
-          <w:rFonts w:hint="eastAsia"/>
-        </w:rPr>
-        <w:t>P</w:t>
-      </w:r>
-      <w:r>
-        <w:t>erception as a single function</w:t>
-      </w:r>
-    </w:p>
-    <w:p>
-      <w:pPr>
-        <w:rPr>
-          <w:rFonts w:hint="eastAsia"/>
-        </w:rPr>
-      </w:pPr>
-      <w:r>
-        <w:rPr>
-          <w:rFonts w:hint="eastAsia"/>
-        </w:rPr>
-        <w:t>T</w:t>
-      </w:r>
-      <w:r>
-        <w:t>wo function for explore and move mode</w:t>
+      <w:pPr>
+        <w:rPr>
+          <w:rFonts w:hint="eastAsia"/>
+        </w:rPr>
+      </w:pPr>
+      <w:proofErr w:type="spellStart"/>
+      <w:r>
+        <w:rPr>
+          <w:rFonts w:hint="eastAsia"/>
+        </w:rPr>
+        <w:t>S</w:t>
+      </w:r>
+      <w:r>
+        <w:t>truggiing</w:t>
+      </w:r>
+      <w:proofErr w:type="spellEnd"/>
+    </w:p>
+    <w:p>
+      <w:pPr>
+        <w:ind w:firstLine="420"/>
+      </w:pPr>
+      <w:r>
+        <w:t>Put everything in the update function</w:t>
       </w:r>
       <w:bookmarkStart w:id="0" w:name="_GoBack"/>
       <w:bookmarkEnd w:id="0"/>
     </w:p>
     <w:p>
-      <w:r>
-        <w:t>Action as a single function</w:t>
-      </w:r>
-    </w:p>
-    <w:p>
-      <w:pPr>
-        <w:rPr>
-          <w:rFonts w:hint="eastAsia"/>
-        </w:rPr>
-      </w:pPr>
-    </w:p>
-    <w:p>
-      <w:pPr>
-        <w:rPr>
-          <w:rFonts w:hint="eastAsia"/>
-        </w:rPr>
-      </w:pPr>
-    </w:p>
+      <w:pPr>
+        <w:ind w:firstLine="420"/>
+        <w:rPr>
+          <w:rFonts w:hint="eastAsia"/>
+        </w:rPr>
+      </w:pPr>
+      <w:r>
+        <w:rPr>
+          <w:rFonts w:hint="eastAsia"/>
+        </w:rPr>
+        <w:t>T</w:t>
+      </w:r>
+      <w:r>
+        <w:t xml:space="preserve">wo </w:t>
+      </w:r>
+      <w:proofErr w:type="gramStart"/>
+      <w:r>
+        <w:t>function</w:t>
+      </w:r>
+      <w:proofErr w:type="gramEnd"/>
+      <w:r>
+        <w:t xml:space="preserve"> for explore and move mode</w:t>
+      </w:r>
+    </w:p>
+    <w:p>
+      <w:pPr>
+        <w:ind w:firstLine="420"/>
+      </w:pPr>
+      <w:r>
+        <w:t>a</w:t>
+      </w:r>
+      <w:r>
+        <w:t>ction as a single function</w:t>
+      </w:r>
+    </w:p>
+    <w:p>
+      <w:pPr>
+        <w:ind w:firstLine="420"/>
+        <w:rPr>
+          <w:rFonts w:hint="eastAsia"/>
+        </w:rPr>
+      </w:pPr>
+      <w:r>
+        <w:rPr>
+          <w:rFonts w:hint="eastAsia"/>
+        </w:rPr>
+        <w:t>C</w:t>
+      </w:r>
+      <w:r>
+        <w:t>ar Status class instead of adding parameter</w:t>
+      </w:r>
+      <w:r>
+        <w:t xml:space="preserve"> </w:t>
+      </w:r>
+    </w:p>
+    <w:p/>
+    <w:p>
+      <w:r>
+        <w:rPr>
+          <w:rFonts w:hint="eastAsia"/>
+        </w:rPr>
+        <w:t>S</w:t>
+      </w:r>
+      <w:r>
+        <w:t>olution:</w:t>
+      </w:r>
+    </w:p>
+    <w:p>
+      <w:r>
+        <w:tab/>
+        <w:t>Controller patter</w:t>
+      </w:r>
+      <w:r>
+        <w:t xml:space="preserve"> for </w:t>
+      </w:r>
+      <w:proofErr w:type="spellStart"/>
+      <w:r>
+        <w:t>MyAiController</w:t>
+      </w:r>
+      <w:proofErr w:type="spellEnd"/>
+    </w:p>
+    <w:p>
+      <w:pPr>
+        <w:pStyle w:val="a3"/>
+        <w:numPr>
+          <w:ilvl w:val="0"/>
+          <w:numId w:val="1"/>
+        </w:numPr>
+        <w:ind w:firstLineChars="0"/>
+      </w:pPr>
+      <w:r>
+        <w:t xml:space="preserve">To keep things not </w:t>
+      </w:r>
+      <w:r>
+        <w:t>changeable</w:t>
+      </w:r>
+    </w:p>
+    <w:p>
+      <w:pPr>
+        <w:rPr>
+          <w:rFonts w:hint="eastAsia"/>
+        </w:rPr>
+      </w:pPr>
+      <w:r>
+        <w:tab/>
+        <w:t>3 Module taken from general robot structure</w:t>
+      </w:r>
+    </w:p>
+    <w:p>
+      <w:r>
+        <w:rPr>
+          <w:rFonts w:hint="eastAsia"/>
+        </w:rPr>
+        <w:t xml:space="preserve"> </w:t>
+      </w:r>
+      <w:r>
+        <w:t xml:space="preserve">  Strategy pattern for the Decision Module</w:t>
+      </w:r>
+    </w:p>
+    <w:p>
+      <w:pPr>
+        <w:rPr>
+          <w:rFonts w:hint="eastAsia"/>
+        </w:rPr>
+      </w:pPr>
+    </w:p>
+    <w:p>
+      <w:pPr>
+        <w:rPr>
+          <w:rFonts w:hint="eastAsia"/>
+        </w:rPr>
+      </w:pPr>
+      <w:r>
+        <w:tab/>
+      </w:r>
+    </w:p>
+    <w:p>
+      <w:pPr>
+        <w:rPr>
+          <w:rFonts w:hint="eastAsia"/>
+        </w:rPr>
+      </w:pPr>
+    </w:p>
+    <w:p/>
     <w:sectPr>
       <w:pgSz w:w="11906" w:h="16838"/>
       <w:pgMar w:top="1440" w:right="1800" w:bottom="1440" w:left="1800" w:header="851" w:footer="992" w:gutter="0"/>
@@ -58,6 +183,126 @@
     </w:sectPr>
   </w:body>
 </w:document>
+</file>
+
+<file path=word/numbering.xml><?xml version="1.0" encoding="utf-8"?>
+<w:numbering xmlns:wpc="http://schemas.microsoft.com/office/word/2010/wordprocessingCanvas" xmlns:cx="http://schemas.microsoft.com/office/drawing/2014/chartex" xmlns:cx1="http://schemas.microsoft.com/office/drawing/2015/9/8/chartex" xmlns:cx2="http://schemas.microsoft.com/office/drawing/2015/10/21/chartex" xmlns:cx3="http://schemas.microsoft.com/office/drawing/2016/5/9/chartex" xmlns:cx4="http://schemas.microsoft.com/office/drawing/2016/5/10/chartex" xmlns:cx5="http://schemas.microsoft.com/office/drawing/2016/5/11/chartex" xmlns:cx6="http://schemas.microsoft.com/office/drawing/2016/5/12/chartex" xmlns:cx7="http://schemas.microsoft.com/office/drawing/2016/5/13/chartex" xmlns:cx8="http://schemas.microsoft.com/office/drawing/2016/5/14/chartex" xmlns:mc="http://schemas.openxmlformats.org/markup-compatibility/2006" xmlns:aink="http://schemas.microsoft.com/office/drawing/2016/ink" xmlns:am3d="http://schemas.microsoft.com/office/drawing/2017/model3d" xmlns:o="urn:schemas-microsoft-com:office:office" xmlns:r="http://schemas.openxmlformats.org/officeDocument/2006/relationships" xmlns:m="http://schemas.openxmlformats.org/officeDocument/2006/math" xmlns:v="urn:schemas-microsoft-com:vml" xmlns:wp14="http://schemas.microsoft.com/office/word/2010/wordprocessingDrawing" xmlns:wp="http://schemas.openxmlformats.org/drawingml/2006/wordprocessingDrawing" xmlns:w10="urn:schemas-microsoft-com:office:word" xmlns:w="http://schemas.openxmlformats.org/wordprocessingml/2006/main" xmlns:w14="http://schemas.microsoft.com/office/word/2010/wordml" xmlns:w15="http://schemas.microsoft.com/office/word/2012/wordml" xmlns:w16cid="http://schemas.microsoft.com/office/word/2016/wordml/cid" xmlns:w16se="http://schemas.microsoft.com/office/word/2015/wordml/symex" xmlns:wpg="http://schemas.microsoft.com/office/word/2010/wordprocessingGroup" xmlns:wpi="http://schemas.microsoft.com/office/word/2010/wordprocessingInk" xmlns:wne="http://schemas.microsoft.com/office/word/2006/wordml" xmlns:wps="http://schemas.microsoft.com/office/word/2010/wordprocessingShape" mc:Ignorable="w14 w15 w16se w16cid wp14">
+  <w:abstractNum w:abstractNumId="0" w15:restartNumberingAfterBreak="0">
+    <w:nsid w:val="303E6F8A"/>
+    <w:multiLevelType w:val="hybridMultilevel"/>
+    <w:tmpl w:val="CE3EBB68"/>
+    <w:lvl w:ilvl="0" w:tplc="64E644CC">
+      <w:numFmt w:val="bullet"/>
+      <w:lvlText w:val=""/>
+      <w:lvlJc w:val="left"/>
+      <w:pPr>
+        <w:ind w:left="1200" w:hanging="360"/>
+      </w:pPr>
+      <w:rPr>
+        <w:rFonts w:ascii="Wingdings" w:eastAsiaTheme="minorEastAsia" w:hAnsi="Wingdings" w:cstheme="minorBidi" w:hint="default"/>
+      </w:rPr>
+    </w:lvl>
+    <w:lvl w:ilvl="1" w:tplc="04090003" w:tentative="1">
+      <w:start w:val="1"/>
+      <w:numFmt w:val="bullet"/>
+      <w:lvlText w:val=""/>
+      <w:lvlJc w:val="left"/>
+      <w:pPr>
+        <w:ind w:left="1680" w:hanging="420"/>
+      </w:pPr>
+      <w:rPr>
+        <w:rFonts w:ascii="Wingdings" w:hAnsi="Wingdings" w:hint="default"/>
+      </w:rPr>
+    </w:lvl>
+    <w:lvl w:ilvl="2" w:tplc="04090005" w:tentative="1">
+      <w:start w:val="1"/>
+      <w:numFmt w:val="bullet"/>
+      <w:lvlText w:val=""/>
+      <w:lvlJc w:val="left"/>
+      <w:pPr>
+        <w:ind w:left="2100" w:hanging="420"/>
+      </w:pPr>
+      <w:rPr>
+        <w:rFonts w:ascii="Wingdings" w:hAnsi="Wingdings" w:hint="default"/>
+      </w:rPr>
+    </w:lvl>
+    <w:lvl w:ilvl="3" w:tplc="04090001" w:tentative="1">
+      <w:start w:val="1"/>
+      <w:numFmt w:val="bullet"/>
+      <w:lvlText w:val=""/>
+      <w:lvlJc w:val="left"/>
+      <w:pPr>
+        <w:ind w:left="2520" w:hanging="420"/>
+      </w:pPr>
+      <w:rPr>
+        <w:rFonts w:ascii="Wingdings" w:hAnsi="Wingdings" w:hint="default"/>
+      </w:rPr>
+    </w:lvl>
+    <w:lvl w:ilvl="4" w:tplc="04090003" w:tentative="1">
+      <w:start w:val="1"/>
+      <w:numFmt w:val="bullet"/>
+      <w:lvlText w:val=""/>
+      <w:lvlJc w:val="left"/>
+      <w:pPr>
+        <w:ind w:left="2940" w:hanging="420"/>
+      </w:pPr>
+      <w:rPr>
+        <w:rFonts w:ascii="Wingdings" w:hAnsi="Wingdings" w:hint="default"/>
+      </w:rPr>
+    </w:lvl>
+    <w:lvl w:ilvl="5" w:tplc="04090005" w:tentative="1">
+      <w:start w:val="1"/>
+      <w:numFmt w:val="bullet"/>
+      <w:lvlText w:val=""/>
+      <w:lvlJc w:val="left"/>
+      <w:pPr>
+        <w:ind w:left="3360" w:hanging="420"/>
+      </w:pPr>
+      <w:rPr>
+        <w:rFonts w:ascii="Wingdings" w:hAnsi="Wingdings" w:hint="default"/>
+      </w:rPr>
+    </w:lvl>
+    <w:lvl w:ilvl="6" w:tplc="04090001" w:tentative="1">
+      <w:start w:val="1"/>
+      <w:numFmt w:val="bullet"/>
+      <w:lvlText w:val=""/>
+      <w:lvlJc w:val="left"/>
+      <w:pPr>
+        <w:ind w:left="3780" w:hanging="420"/>
+      </w:pPr>
+      <w:rPr>
+        <w:rFonts w:ascii="Wingdings" w:hAnsi="Wingdings" w:hint="default"/>
+      </w:rPr>
+    </w:lvl>
+    <w:lvl w:ilvl="7" w:tplc="04090003" w:tentative="1">
+      <w:start w:val="1"/>
+      <w:numFmt w:val="bullet"/>
+      <w:lvlText w:val=""/>
+      <w:lvlJc w:val="left"/>
+      <w:pPr>
+        <w:ind w:left="4200" w:hanging="420"/>
+      </w:pPr>
+      <w:rPr>
+        <w:rFonts w:ascii="Wingdings" w:hAnsi="Wingdings" w:hint="default"/>
+      </w:rPr>
+    </w:lvl>
+    <w:lvl w:ilvl="8" w:tplc="04090005" w:tentative="1">
+      <w:start w:val="1"/>
+      <w:numFmt w:val="bullet"/>
+      <w:lvlText w:val=""/>
+      <w:lvlJc w:val="left"/>
+      <w:pPr>
+        <w:ind w:left="4620" w:hanging="420"/>
+      </w:pPr>
+      <w:rPr>
+        <w:rFonts w:ascii="Wingdings" w:hAnsi="Wingdings" w:hint="default"/>
+      </w:rPr>
+    </w:lvl>
+  </w:abstractNum>
+  <w:num w:numId="1">
+    <w:abstractNumId w:val="0"/>
+  </w:num>
+</w:numbering>
 </file>
 
 <file path=word/styles.xml><?xml version="1.0" encoding="utf-8"?>
@@ -486,6 +731,16 @@
     <w:semiHidden/>
     <w:unhideWhenUsed/>
   </w:style>
+  <w:style w:type="paragraph" w:styleId="a3">
+    <w:name w:val="List Paragraph"/>
+    <w:basedOn w:val="a"/>
+    <w:uiPriority w:val="34"/>
+    <w:qFormat/>
+    <w:rsid w:val="00290D76"/>
+    <w:pPr>
+      <w:ind w:firstLineChars="200" w:firstLine="420"/>
+    </w:pPr>
+  </w:style>
 </w:styles>
 </file>
 

--- a/Design Rationale.docx
+++ b/Design Rationale.docx
@@ -3,177 +3,394 @@
 <w:document xmlns:wpc="http://schemas.microsoft.com/office/word/2010/wordprocessingCanvas" xmlns:cx="http://schemas.microsoft.com/office/drawing/2014/chartex" xmlns:cx1="http://schemas.microsoft.com/office/drawing/2015/9/8/chartex" xmlns:cx2="http://schemas.microsoft.com/office/drawing/2015/10/21/chartex" xmlns:cx3="http://schemas.microsoft.com/office/drawing/2016/5/9/chartex" xmlns:cx4="http://schemas.microsoft.com/office/drawing/2016/5/10/chartex" xmlns:cx5="http://schemas.microsoft.com/office/drawing/2016/5/11/chartex" xmlns:cx6="http://schemas.microsoft.com/office/drawing/2016/5/12/chartex" xmlns:cx7="http://schemas.microsoft.com/office/drawing/2016/5/13/chartex" xmlns:cx8="http://schemas.microsoft.com/office/drawing/2016/5/14/chartex" xmlns:mc="http://schemas.openxmlformats.org/markup-compatibility/2006" xmlns:aink="http://schemas.microsoft.com/office/drawing/2016/ink" xmlns:am3d="http://schemas.microsoft.com/office/drawing/2017/model3d" xmlns:o="urn:schemas-microsoft-com:office:office" xmlns:r="http://schemas.openxmlformats.org/officeDocument/2006/relationships" xmlns:m="http://schemas.openxmlformats.org/officeDocument/2006/math" xmlns:v="urn:schemas-microsoft-com:vml" xmlns:wp14="http://schemas.microsoft.com/office/word/2010/wordprocessingDrawing" xmlns:wp="http://schemas.openxmlformats.org/drawingml/2006/wordprocessingDrawing" xmlns:w10="urn:schemas-microsoft-com:office:word" xmlns:w="http://schemas.openxmlformats.org/wordprocessingml/2006/main" xmlns:w14="http://schemas.microsoft.com/office/word/2010/wordml" xmlns:w15="http://schemas.microsoft.com/office/word/2012/wordml" xmlns:w16cid="http://schemas.microsoft.com/office/word/2016/wordml/cid" xmlns:w16se="http://schemas.microsoft.com/office/word/2015/wordml/symex" xmlns:wpg="http://schemas.microsoft.com/office/word/2010/wordprocessingGroup" xmlns:wpi="http://schemas.microsoft.com/office/word/2010/wordprocessingInk" xmlns:wne="http://schemas.microsoft.com/office/word/2006/wordml" xmlns:wps="http://schemas.microsoft.com/office/word/2010/wordprocessingShape" mc:Ignorable="w14 w15 w16se w16cid wp14">
   <w:body>
     <w:p>
-      <w:pPr>
+      <w:r>
+        <w:t xml:space="preserve">We first decide to use </w:t>
+      </w:r>
+      <w:r>
         <w:rPr>
-          <w:rFonts w:hint="eastAsia"/>
+          <w:u w:val="single"/>
         </w:rPr>
-      </w:pPr>
-      <w:proofErr w:type="spellStart"/>
-      <w:r>
-        <w:rPr>
-          <w:rFonts w:hint="eastAsia"/>
-        </w:rPr>
-        <w:t>S</w:t>
-      </w:r>
-      <w:r>
-        <w:t>truggiing</w:t>
-      </w:r>
-      <w:proofErr w:type="spellEnd"/>
-    </w:p>
-    <w:p>
-      <w:pPr>
-        <w:ind w:firstLine="420"/>
-      </w:pPr>
-      <w:r>
-        <w:t>Put everything in the update function</w:t>
-      </w:r>
-      <w:bookmarkStart w:id="0" w:name="_GoBack"/>
-      <w:bookmarkEnd w:id="0"/>
-    </w:p>
-    <w:p>
-      <w:pPr>
-        <w:ind w:firstLine="420"/>
-        <w:rPr>
-          <w:rFonts w:hint="eastAsia"/>
-        </w:rPr>
-      </w:pPr>
-      <w:r>
-        <w:rPr>
-          <w:rFonts w:hint="eastAsia"/>
-        </w:rPr>
-        <w:t>T</w:t>
-      </w:r>
-      <w:r>
-        <w:t xml:space="preserve">wo </w:t>
+        <w:t>strategy pattern</w:t>
+      </w:r>
+      <w:r>
+        <w:t xml:space="preserve"> for deciding the route of the car.</w:t>
+      </w:r>
+      <w:r>
+        <w:t xml:space="preserve"> This is because there might be multiple strategy for finding the route we want to test. If instead of using strategy pattern, but use just a couple of function, we may end up keep changing a certain part of the code </w:t>
+      </w:r>
+      <w:r>
+        <w:t xml:space="preserve">for strategy change. </w:t>
+      </w:r>
+      <w:r>
+        <w:t>This will bring confusion of the program and reduce the efficiency in experimenting. However, by applying strategy pattern, we can just do things like plug in a module and plug out</w:t>
+      </w:r>
+      <w:r>
+        <w:t>-all we need to do is change which strategy class we want to load at the start,</w:t>
+      </w:r>
+      <w:r>
+        <w:t xml:space="preserve"> without changing multiple place in the program</w:t>
+      </w:r>
+      <w:r>
+        <w:t xml:space="preserve"> for different strategy</w:t>
+      </w:r>
+      <w:r>
+        <w:t>. And we can contain the detail of the strategy in different class,</w:t>
+      </w:r>
+      <w:r>
+        <w:t xml:space="preserve"> keep it for future comparison</w:t>
+      </w:r>
+      <w:r>
+        <w:t xml:space="preserve">. Whereas all </w:t>
       </w:r>
       <w:proofErr w:type="gramStart"/>
       <w:r>
-        <w:t>function</w:t>
+        <w:t>these different strategy</w:t>
       </w:r>
       <w:proofErr w:type="gramEnd"/>
       <w:r>
-        <w:t xml:space="preserve"> for explore and move mode</w:t>
-      </w:r>
-    </w:p>
-    <w:p>
-      <w:pPr>
-        <w:ind w:firstLine="420"/>
-      </w:pPr>
-      <w:r>
-        <w:t>a</w:t>
-      </w:r>
-      <w:r>
-        <w:t>ction as a single function</w:t>
-      </w:r>
-    </w:p>
-    <w:p>
-      <w:pPr>
-        <w:ind w:firstLine="420"/>
-        <w:rPr>
-          <w:rFonts w:hint="eastAsia"/>
-        </w:rPr>
-      </w:pPr>
-      <w:r>
-        <w:rPr>
-          <w:rFonts w:hint="eastAsia"/>
-        </w:rPr>
-        <w:t>C</w:t>
-      </w:r>
-      <w:r>
-        <w:t>ar Status class instead of adding parameter</w:t>
-      </w:r>
-      <w:r>
-        <w:t xml:space="preserve"> </w:t>
+        <w:t xml:space="preserve"> will share the same interface, keep the logic clear and easier to change the strategy and conduct experiment. </w:t>
+      </w:r>
+      <w:r>
+        <w:t xml:space="preserve">This also reduce the coupling in the system- if we change the strategy, there is no need to change other part of the code in the system. </w:t>
       </w:r>
     </w:p>
     <w:p/>
     <w:p>
       <w:r>
+        <w:t xml:space="preserve">We also use the </w:t>
+      </w:r>
+      <w:r>
         <w:rPr>
-          <w:rFonts w:hint="eastAsia"/>
+          <w:u w:val="single"/>
         </w:rPr>
-        <w:t>S</w:t>
-      </w:r>
-      <w:r>
-        <w:t>olution:</w:t>
+        <w:t>controller pattern</w:t>
+      </w:r>
+      <w:r>
+        <w:t xml:space="preserve"> in the </w:t>
+      </w:r>
+      <w:proofErr w:type="spellStart"/>
+      <w:r>
+        <w:t>MyA</w:t>
+      </w:r>
+      <w:r>
+        <w:t>I</w:t>
+      </w:r>
+      <w:r>
+        <w:t>Controller</w:t>
+      </w:r>
+      <w:proofErr w:type="spellEnd"/>
+      <w:r>
+        <w:t xml:space="preserve"> class, instead of putting car control, route decision function in the class like </w:t>
+      </w:r>
+      <w:proofErr w:type="spellStart"/>
+      <w:r>
+        <w:t>AIController</w:t>
+      </w:r>
+      <w:proofErr w:type="spellEnd"/>
+      <w:r>
+        <w:t xml:space="preserve"> did. This helps increase the cohesion of the class. </w:t>
+      </w:r>
+      <w:proofErr w:type="spellStart"/>
+      <w:r>
+        <w:t>MyAIController</w:t>
+      </w:r>
+      <w:proofErr w:type="spellEnd"/>
+      <w:r>
+        <w:t xml:space="preserve"> has the responsibility of handling incoming </w:t>
+      </w:r>
+      <w:proofErr w:type="gramStart"/>
+      <w:r>
+        <w:t>information ,</w:t>
+      </w:r>
+      <w:proofErr w:type="gramEnd"/>
+      <w:r>
+        <w:t xml:space="preserve"> </w:t>
+      </w:r>
+      <w:proofErr w:type="spellStart"/>
+      <w:r>
+        <w:t>deletage</w:t>
+      </w:r>
+      <w:proofErr w:type="spellEnd"/>
+      <w:r>
+        <w:t xml:space="preserve"> and coordinate different module’s work</w:t>
+      </w:r>
+      <w:r>
+        <w:t>. In this case, we can put the stable part of our code in the controller to make overall structure stab</w:t>
+      </w:r>
+      <w:r>
+        <w:t xml:space="preserve">le, so that we can focus on what part of </w:t>
+      </w:r>
+      <w:r>
+        <w:t xml:space="preserve">module we should optimize or change, without concern of breaking the program accidentally. </w:t>
+      </w:r>
+    </w:p>
+    <w:p/>
+    <w:p>
+      <w:r>
+        <w:t xml:space="preserve">As mentioned in above, there are several modules for our </w:t>
+      </w:r>
+      <w:proofErr w:type="spellStart"/>
+      <w:r>
+        <w:t>MyA</w:t>
+      </w:r>
+      <w:r>
+        <w:t>I</w:t>
+      </w:r>
+      <w:r>
+        <w:t>Controller</w:t>
+      </w:r>
+      <w:proofErr w:type="spellEnd"/>
+      <w:r>
+        <w:t xml:space="preserve">. </w:t>
+      </w:r>
+      <w:r>
+        <w:t xml:space="preserve">Technically, they are simple class. </w:t>
+      </w:r>
+      <w:proofErr w:type="spellStart"/>
+      <w:r>
+        <w:t>MyAIController</w:t>
+      </w:r>
+      <w:proofErr w:type="spellEnd"/>
+      <w:r>
+        <w:t xml:space="preserve"> has three main class, </w:t>
+      </w:r>
+      <w:proofErr w:type="spellStart"/>
+      <w:r>
+        <w:t>PerceptionClass</w:t>
+      </w:r>
+      <w:proofErr w:type="spellEnd"/>
+      <w:r>
+        <w:t xml:space="preserve">, </w:t>
+      </w:r>
+      <w:proofErr w:type="spellStart"/>
+      <w:r>
+        <w:t>DecisionClass</w:t>
+      </w:r>
+      <w:proofErr w:type="spellEnd"/>
+      <w:r>
+        <w:t xml:space="preserve"> and </w:t>
+      </w:r>
+      <w:proofErr w:type="spellStart"/>
+      <w:r>
+        <w:t>ActionClass</w:t>
+      </w:r>
+      <w:proofErr w:type="spellEnd"/>
+      <w:r>
+        <w:t xml:space="preserve">. </w:t>
+      </w:r>
+      <w:proofErr w:type="spellStart"/>
+      <w:r>
+        <w:t>PerceptionClass</w:t>
+      </w:r>
+      <w:proofErr w:type="spellEnd"/>
+      <w:r>
+        <w:t xml:space="preserve"> is responsible for updating the map of the maze, </w:t>
+      </w:r>
+      <w:proofErr w:type="spellStart"/>
+      <w:r>
+        <w:t>DecisionClass</w:t>
+      </w:r>
+      <w:proofErr w:type="spellEnd"/>
+      <w:r>
+        <w:t xml:space="preserve"> is responsible for deciding the route for car and </w:t>
+      </w:r>
+      <w:proofErr w:type="spellStart"/>
+      <w:r>
+        <w:t>ActionClass</w:t>
+      </w:r>
+      <w:proofErr w:type="spellEnd"/>
+      <w:r>
+        <w:t xml:space="preserve"> is responsible for how the car is </w:t>
+      </w:r>
+      <w:proofErr w:type="gramStart"/>
+      <w:r>
+        <w:t>actually controlled</w:t>
+      </w:r>
+      <w:proofErr w:type="gramEnd"/>
+      <w:r>
+        <w:t xml:space="preserve">. </w:t>
+      </w:r>
+      <w:r>
+        <w:t xml:space="preserve">This design took some idea of a classical robot system. </w:t>
+      </w:r>
+      <w:r>
+        <w:t xml:space="preserve">We realized that this project we are not creating controller for a car, rather, it is more like a robot. Therefore, for a typical robot, it has three </w:t>
+      </w:r>
+      <w:proofErr w:type="gramStart"/>
+      <w:r>
+        <w:t>process</w:t>
+      </w:r>
+      <w:proofErr w:type="gramEnd"/>
+      <w:r>
+        <w:t xml:space="preserve">: processing surrounding information, making decision, controlling its action. In this project it </w:t>
+      </w:r>
+      <w:proofErr w:type="spellStart"/>
+      <w:r>
+        <w:t>cooresponds</w:t>
+      </w:r>
+      <w:proofErr w:type="spellEnd"/>
+      <w:r>
+        <w:t xml:space="preserve"> to:</w:t>
+      </w:r>
+    </w:p>
+    <w:tbl>
+      <w:tblPr>
+        <w:tblStyle w:val="TableGrid"/>
+        <w:tblW w:w="0" w:type="auto"/>
+        <w:tblLook w:val="04A0" w:firstRow="1" w:lastRow="0" w:firstColumn="1" w:lastColumn="0" w:noHBand="0" w:noVBand="1"/>
+      </w:tblPr>
+      <w:tblGrid>
+        <w:gridCol w:w="2765"/>
+        <w:gridCol w:w="774"/>
+        <w:gridCol w:w="4757"/>
+      </w:tblGrid>
+      <w:tr>
+        <w:tc>
+          <w:tcPr>
+            <w:tcW w:w="2765" w:type="dxa"/>
+          </w:tcPr>
+          <w:p>
+            <w:r>
+              <w:t>Processing surrounding</w:t>
+            </w:r>
+          </w:p>
+        </w:tc>
+        <w:tc>
+          <w:tcPr>
+            <w:tcW w:w="774" w:type="dxa"/>
+          </w:tcPr>
+          <w:p/>
+        </w:tc>
+        <w:tc>
+          <w:tcPr>
+            <w:tcW w:w="4757" w:type="dxa"/>
+          </w:tcPr>
+          <w:p>
+            <w:r>
+              <w:t>Reading the types of lava and where it is</w:t>
+            </w:r>
+            <w:r>
+              <w:t>, also see whether we saw a key (</w:t>
+            </w:r>
+            <w:proofErr w:type="spellStart"/>
+            <w:r>
+              <w:t>PerceptionClass</w:t>
+            </w:r>
+            <w:proofErr w:type="spellEnd"/>
+            <w:r>
+              <w:t>)</w:t>
+            </w:r>
+          </w:p>
+        </w:tc>
+      </w:tr>
+      <w:tr>
+        <w:tc>
+          <w:tcPr>
+            <w:tcW w:w="2765" w:type="dxa"/>
+          </w:tcPr>
+          <w:p>
+            <w:r>
+              <w:t>Making Decision</w:t>
+            </w:r>
+          </w:p>
+        </w:tc>
+        <w:tc>
+          <w:tcPr>
+            <w:tcW w:w="774" w:type="dxa"/>
+          </w:tcPr>
+          <w:p/>
+        </w:tc>
+        <w:tc>
+          <w:tcPr>
+            <w:tcW w:w="4757" w:type="dxa"/>
+          </w:tcPr>
+          <w:p>
+            <w:r>
+              <w:t>Deciding the route and next coordinate car need to go (</w:t>
+            </w:r>
+            <w:proofErr w:type="spellStart"/>
+            <w:r>
+              <w:t>DecisionClass</w:t>
+            </w:r>
+            <w:proofErr w:type="spellEnd"/>
+            <w:r>
+              <w:t>)</w:t>
+            </w:r>
+          </w:p>
+        </w:tc>
+      </w:tr>
+      <w:tr>
+        <w:tc>
+          <w:tcPr>
+            <w:tcW w:w="2765" w:type="dxa"/>
+          </w:tcPr>
+          <w:p>
+            <w:r>
+              <w:t>Control body to make action</w:t>
+            </w:r>
+          </w:p>
+        </w:tc>
+        <w:tc>
+          <w:tcPr>
+            <w:tcW w:w="774" w:type="dxa"/>
+          </w:tcPr>
+          <w:p/>
+        </w:tc>
+        <w:tc>
+          <w:tcPr>
+            <w:tcW w:w="4757" w:type="dxa"/>
+          </w:tcPr>
+          <w:p>
+            <w:proofErr w:type="spellStart"/>
+            <w:r>
+              <w:t>Optimised</w:t>
+            </w:r>
+            <w:proofErr w:type="spellEnd"/>
+            <w:r>
+              <w:t xml:space="preserve"> car speed, how it </w:t>
+            </w:r>
+            <w:proofErr w:type="gramStart"/>
+            <w:r>
+              <w:t>turn</w:t>
+            </w:r>
+            <w:proofErr w:type="gramEnd"/>
+            <w:r>
+              <w:t xml:space="preserve"> (</w:t>
+            </w:r>
+            <w:proofErr w:type="spellStart"/>
+            <w:r>
+              <w:t>ActionModule</w:t>
+            </w:r>
+            <w:proofErr w:type="spellEnd"/>
+            <w:r>
+              <w:t>)</w:t>
+            </w:r>
+          </w:p>
+        </w:tc>
+      </w:tr>
+    </w:tbl>
+    <w:p>
+      <w:r>
+        <w:t xml:space="preserve">This design </w:t>
+      </w:r>
+      <w:r>
+        <w:t xml:space="preserve">supports our controller pattern and help reduce the representation gap. </w:t>
+      </w:r>
+      <w:bookmarkStart w:id="0" w:name="_GoBack"/>
+      <w:bookmarkEnd w:id="0"/>
+      <w:r>
+        <w:t xml:space="preserve"> </w:t>
+      </w:r>
+      <w:r>
+        <w:t xml:space="preserve"> </w:t>
       </w:r>
     </w:p>
     <w:p>
       <w:r>
         <w:tab/>
-        <w:t>Controller patter</w:t>
-      </w:r>
-      <w:r>
-        <w:t xml:space="preserve"> for </w:t>
-      </w:r>
-      <w:proofErr w:type="spellStart"/>
-      <w:r>
-        <w:t>MyAiController</w:t>
-      </w:r>
-      <w:proofErr w:type="spellEnd"/>
+      </w:r>
     </w:p>
-    <w:p>
-      <w:pPr>
-        <w:pStyle w:val="a3"/>
-        <w:numPr>
-          <w:ilvl w:val="0"/>
-          <w:numId w:val="1"/>
-        </w:numPr>
-        <w:ind w:firstLineChars="0"/>
-      </w:pPr>
-      <w:r>
-        <w:t xml:space="preserve">To keep things not </w:t>
-      </w:r>
-      <w:r>
-        <w:t>changeable</w:t>
-      </w:r>
-    </w:p>
-    <w:p>
-      <w:pPr>
-        <w:rPr>
-          <w:rFonts w:hint="eastAsia"/>
-        </w:rPr>
-      </w:pPr>
-      <w:r>
-        <w:tab/>
-        <w:t>3 Module taken from general robot structure</w:t>
-      </w:r>
-    </w:p>
-    <w:p>
-      <w:r>
-        <w:rPr>
-          <w:rFonts w:hint="eastAsia"/>
-        </w:rPr>
-        <w:t xml:space="preserve"> </w:t>
-      </w:r>
-      <w:r>
-        <w:t xml:space="preserve">  Strategy pattern for the Decision Module</w:t>
-      </w:r>
-    </w:p>
-    <w:p>
-      <w:pPr>
-        <w:rPr>
-          <w:rFonts w:hint="eastAsia"/>
-        </w:rPr>
-      </w:pPr>
-    </w:p>
-    <w:p>
-      <w:pPr>
-        <w:rPr>
-          <w:rFonts w:hint="eastAsia"/>
-        </w:rPr>
-      </w:pPr>
-      <w:r>
-        <w:tab/>
-      </w:r>
-    </w:p>
-    <w:p>
-      <w:pPr>
-        <w:rPr>
-          <w:rFonts w:hint="eastAsia"/>
-        </w:rPr>
-      </w:pPr>
-    </w:p>
+    <w:p/>
     <w:p/>
     <w:sectPr>
       <w:pgSz w:w="11906" w:h="16838"/>
@@ -696,7 +913,7 @@
     <w:lsdException w:name="Hashtag" w:semiHidden="1" w:unhideWhenUsed="1"/>
     <w:lsdException w:name="Unresolved Mention" w:semiHidden="1" w:unhideWhenUsed="1"/>
   </w:latentStyles>
-  <w:style w:type="paragraph" w:default="1" w:styleId="a">
+  <w:style w:type="paragraph" w:default="1" w:styleId="Normal">
     <w:name w:val="Normal"/>
     <w:qFormat/>
     <w:pPr>
@@ -704,13 +921,13 @@
       <w:jc w:val="both"/>
     </w:pPr>
   </w:style>
-  <w:style w:type="character" w:default="1" w:styleId="a0">
+  <w:style w:type="character" w:default="1" w:styleId="DefaultParagraphFont">
     <w:name w:val="Default Paragraph Font"/>
     <w:uiPriority w:val="1"/>
     <w:semiHidden/>
     <w:unhideWhenUsed/>
   </w:style>
-  <w:style w:type="table" w:default="1" w:styleId="a1">
+  <w:style w:type="table" w:default="1" w:styleId="TableNormal">
     <w:name w:val="Normal Table"/>
     <w:uiPriority w:val="99"/>
     <w:semiHidden/>
@@ -725,21 +942,37 @@
       </w:tblCellMar>
     </w:tblPr>
   </w:style>
-  <w:style w:type="numbering" w:default="1" w:styleId="a2">
+  <w:style w:type="numbering" w:default="1" w:styleId="NoList">
     <w:name w:val="No List"/>
     <w:uiPriority w:val="99"/>
     <w:semiHidden/>
     <w:unhideWhenUsed/>
   </w:style>
-  <w:style w:type="paragraph" w:styleId="a3">
+  <w:style w:type="paragraph" w:styleId="ListParagraph">
     <w:name w:val="List Paragraph"/>
-    <w:basedOn w:val="a"/>
+    <w:basedOn w:val="Normal"/>
     <w:uiPriority w:val="34"/>
     <w:qFormat/>
     <w:rsid w:val="00290D76"/>
     <w:pPr>
       <w:ind w:firstLineChars="200" w:firstLine="420"/>
     </w:pPr>
+  </w:style>
+  <w:style w:type="table" w:styleId="TableGrid">
+    <w:name w:val="Table Grid"/>
+    <w:basedOn w:val="TableNormal"/>
+    <w:uiPriority w:val="39"/>
+    <w:rsid w:val="003C492E"/>
+    <w:tblPr>
+      <w:tblBorders>
+        <w:top w:val="single" w:sz="4" w:space="0" w:color="auto"/>
+        <w:left w:val="single" w:sz="4" w:space="0" w:color="auto"/>
+        <w:bottom w:val="single" w:sz="4" w:space="0" w:color="auto"/>
+        <w:right w:val="single" w:sz="4" w:space="0" w:color="auto"/>
+        <w:insideH w:val="single" w:sz="4" w:space="0" w:color="auto"/>
+        <w:insideV w:val="single" w:sz="4" w:space="0" w:color="auto"/>
+      </w:tblBorders>
+    </w:tblPr>
   </w:style>
 </w:styles>
 </file>

--- a/Design Rationale.docx
+++ b/Design Rationale.docx
@@ -56,6 +56,11 @@
     </w:p>
     <w:p/>
     <w:p>
+      <w:pPr>
+        <w:rPr>
+          <w:rFonts w:hint="eastAsia"/>
+        </w:rPr>
+      </w:pPr>
       <w:r>
         <w:t xml:space="preserve">We also use the </w:t>
       </w:r>
@@ -88,41 +93,78 @@
       </w:r>
       <w:proofErr w:type="spellEnd"/>
       <w:r>
-        <w:t xml:space="preserve"> did. This helps increase the cohesion of the class. </w:t>
+        <w:t xml:space="preserve"> did. </w:t>
       </w:r>
       <w:proofErr w:type="spellStart"/>
       <w:r>
+        <w:t>MyAiController</w:t>
+      </w:r>
+      <w:proofErr w:type="spellEnd"/>
+      <w:r>
+        <w:t xml:space="preserve"> servers as </w:t>
+      </w:r>
+      <w:proofErr w:type="gramStart"/>
+      <w:r>
+        <w:t>a</w:t>
+      </w:r>
+      <w:proofErr w:type="gramEnd"/>
+      <w:r>
+        <w:t xml:space="preserve"> indirect class between the Simulation class and its Modules. To be Specific, </w:t>
+      </w:r>
+      <w:proofErr w:type="spellStart"/>
+      <w:r>
         <w:t>MyAIController</w:t>
       </w:r>
       <w:proofErr w:type="spellEnd"/>
       <w:r>
-        <w:t xml:space="preserve"> has the responsibility of handling incoming </w:t>
-      </w:r>
-      <w:proofErr w:type="gramStart"/>
-      <w:r>
-        <w:t>information ,</w:t>
-      </w:r>
-      <w:proofErr w:type="gramEnd"/>
-      <w:r>
-        <w:t xml:space="preserve"> </w:t>
+        <w:t xml:space="preserve"> take the information input from the Simulation, pass to modules to make decision, then modules control the car’s action through the </w:t>
       </w:r>
       <w:proofErr w:type="spellStart"/>
       <w:r>
-        <w:t>deletage</w:t>
+        <w:t>MyAiController</w:t>
       </w:r>
       <w:proofErr w:type="spellEnd"/>
       <w:r>
-        <w:t xml:space="preserve"> and coordinate different module’s work</w:t>
-      </w:r>
-      <w:r>
-        <w:t>. In this case, we can put the stable part of our code in the controller to make overall structure stab</w:t>
-      </w:r>
-      <w:r>
-        <w:t xml:space="preserve">le, so that we can focus on what part of </w:t>
-      </w:r>
-      <w:r>
-        <w:t xml:space="preserve">module we should optimize or change, without concern of breaking the program accidentally. </w:t>
-      </w:r>
+        <w:t>. By Applying the controller pattern, though we increase the coupling of this single class, we reduce the system’s overall coup</w:t>
+      </w:r>
+      <w:r>
+        <w:t xml:space="preserve">ling and increase the cohesion in the system. Also, for the principle of protected variation, </w:t>
+      </w:r>
+      <w:r>
+        <w:rPr>
+          <w:rFonts w:hint="eastAsia"/>
+        </w:rPr>
+        <w:t>w</w:t>
+      </w:r>
+      <w:r>
+        <w:t xml:space="preserve">e put functions that are stable and unlikely to change in the controller, while put different functionality that might need to be changed frequently in its module. </w:t>
+      </w:r>
+      <w:r>
+        <w:t>Using controller pattern not only increase the cohesion of other modules, it also makes us easier to separate the functiona</w:t>
+      </w:r>
+      <w:r>
+        <w:t>lit</w:t>
+      </w:r>
+      <w:r>
+        <w:t xml:space="preserve">y </w:t>
+      </w:r>
+      <w:r>
+        <w:t>of</w:t>
+      </w:r>
+      <w:r>
+        <w:t xml:space="preserve"> project and allocate the job</w:t>
+      </w:r>
+      <w:r>
+        <w:t xml:space="preserve"> to teammates</w:t>
+      </w:r>
+      <w:r>
+        <w:t xml:space="preserve">. </w:t>
+      </w:r>
+      <w:r>
+        <w:t xml:space="preserve">Each of us can do whatever change we want in the module, whereas not breaking the program. This also avoid the conflict on our repo. </w:t>
+      </w:r>
+      <w:bookmarkStart w:id="0" w:name="_GoBack"/>
+      <w:bookmarkEnd w:id="0"/>
     </w:p>
     <w:p/>
     <w:p>
@@ -235,7 +277,7 @@
     </w:p>
     <w:tbl>
       <w:tblPr>
-        <w:tblStyle w:val="TableGrid"/>
+        <w:tblStyle w:val="a4"/>
         <w:tblW w:w="0" w:type="auto"/>
         <w:tblLook w:val="04A0" w:firstRow="1" w:lastRow="0" w:firstColumn="1" w:lastColumn="0" w:noHBand="0" w:noVBand="1"/>
       </w:tblPr>
@@ -267,10 +309,7 @@
           </w:tcPr>
           <w:p>
             <w:r>
-              <w:t>Reading the types of lava and where it is</w:t>
-            </w:r>
-            <w:r>
-              <w:t>, also see whether we saw a key (</w:t>
+              <w:t>Reading the types of lava and where it is, also see whether we saw a key (</w:t>
             </w:r>
             <w:proofErr w:type="spellStart"/>
             <w:r>
@@ -374,12 +413,7 @@
         <w:t xml:space="preserve">This design </w:t>
       </w:r>
       <w:r>
-        <w:t xml:space="preserve">supports our controller pattern and help reduce the representation gap. </w:t>
-      </w:r>
-      <w:bookmarkStart w:id="0" w:name="_GoBack"/>
-      <w:bookmarkEnd w:id="0"/>
-      <w:r>
-        <w:t xml:space="preserve"> </w:t>
+        <w:t xml:space="preserve">supports our controller pattern and help reduce the representation gap.  </w:t>
       </w:r>
       <w:r>
         <w:t xml:space="preserve"> </w:t>
@@ -913,7 +947,7 @@
     <w:lsdException w:name="Hashtag" w:semiHidden="1" w:unhideWhenUsed="1"/>
     <w:lsdException w:name="Unresolved Mention" w:semiHidden="1" w:unhideWhenUsed="1"/>
   </w:latentStyles>
-  <w:style w:type="paragraph" w:default="1" w:styleId="Normal">
+  <w:style w:type="paragraph" w:default="1" w:styleId="a">
     <w:name w:val="Normal"/>
     <w:qFormat/>
     <w:pPr>
@@ -921,13 +955,13 @@
       <w:jc w:val="both"/>
     </w:pPr>
   </w:style>
-  <w:style w:type="character" w:default="1" w:styleId="DefaultParagraphFont">
+  <w:style w:type="character" w:default="1" w:styleId="a0">
     <w:name w:val="Default Paragraph Font"/>
     <w:uiPriority w:val="1"/>
     <w:semiHidden/>
     <w:unhideWhenUsed/>
   </w:style>
-  <w:style w:type="table" w:default="1" w:styleId="TableNormal">
+  <w:style w:type="table" w:default="1" w:styleId="a1">
     <w:name w:val="Normal Table"/>
     <w:uiPriority w:val="99"/>
     <w:semiHidden/>
@@ -942,15 +976,15 @@
       </w:tblCellMar>
     </w:tblPr>
   </w:style>
-  <w:style w:type="numbering" w:default="1" w:styleId="NoList">
+  <w:style w:type="numbering" w:default="1" w:styleId="a2">
     <w:name w:val="No List"/>
     <w:uiPriority w:val="99"/>
     <w:semiHidden/>
     <w:unhideWhenUsed/>
   </w:style>
-  <w:style w:type="paragraph" w:styleId="ListParagraph">
+  <w:style w:type="paragraph" w:styleId="a3">
     <w:name w:val="List Paragraph"/>
-    <w:basedOn w:val="Normal"/>
+    <w:basedOn w:val="a"/>
     <w:uiPriority w:val="34"/>
     <w:qFormat/>
     <w:rsid w:val="00290D76"/>
@@ -958,9 +992,9 @@
       <w:ind w:firstLineChars="200" w:firstLine="420"/>
     </w:pPr>
   </w:style>
-  <w:style w:type="table" w:styleId="TableGrid">
+  <w:style w:type="table" w:styleId="a4">
     <w:name w:val="Table Grid"/>
-    <w:basedOn w:val="TableNormal"/>
+    <w:basedOn w:val="a1"/>
     <w:uiPriority w:val="39"/>
     <w:rsid w:val="003C492E"/>
     <w:tblPr>

--- a/Design Rationale.docx
+++ b/Design Rationale.docx
@@ -4,109 +4,60 @@
   <w:body>
     <w:p>
       <w:r>
-        <w:t xml:space="preserve">We first decide to use </w:t>
+        <w:t xml:space="preserve">We use the </w:t>
+      </w:r>
+      <w:r>
+        <w:rPr>
+          <w:b/>
+          <w:u w:val="single"/>
+        </w:rPr>
+        <w:t>controller</w:t>
       </w:r>
       <w:r>
         <w:rPr>
           <w:u w:val="single"/>
         </w:rPr>
-        <w:t>strategy pattern</w:t>
-      </w:r>
-      <w:r>
-        <w:t xml:space="preserve"> for deciding the route of the car.</w:t>
-      </w:r>
-      <w:r>
-        <w:t xml:space="preserve"> This is because there might be multiple strategy for finding the route we want to test. If instead of using strategy pattern, but use just a couple of function, we may end up keep changing a certain part of the code </w:t>
-      </w:r>
-      <w:r>
-        <w:t xml:space="preserve">for strategy change. </w:t>
-      </w:r>
-      <w:r>
-        <w:t>This will bring confusion of the program and reduce the efficiency in experimenting. However, by applying strategy pattern, we can just do things like plug in a module and plug out</w:t>
-      </w:r>
-      <w:r>
-        <w:t>-all we need to do is change which strategy class we want to load at the start,</w:t>
-      </w:r>
-      <w:r>
-        <w:t xml:space="preserve"> without changing multiple place in the program</w:t>
-      </w:r>
-      <w:r>
-        <w:t xml:space="preserve"> for different strategy</w:t>
-      </w:r>
-      <w:r>
-        <w:t>. And we can contain the detail of the strategy in different class,</w:t>
-      </w:r>
-      <w:r>
-        <w:t xml:space="preserve"> keep it for future comparison</w:t>
-      </w:r>
-      <w:r>
-        <w:t xml:space="preserve">. Whereas all </w:t>
-      </w:r>
+        <w:t xml:space="preserve"> pattern</w:t>
+      </w:r>
+      <w:r>
+        <w:t xml:space="preserve"> in the </w:t>
+      </w:r>
+      <w:proofErr w:type="spellStart"/>
+      <w:r>
+        <w:t>MyA</w:t>
+      </w:r>
+      <w:r>
+        <w:t>I</w:t>
+      </w:r>
+      <w:r>
+        <w:t>Controller</w:t>
+      </w:r>
+      <w:proofErr w:type="spellEnd"/>
+      <w:r>
+        <w:t xml:space="preserve"> class, instead of putting car control, route decision function in the class like </w:t>
+      </w:r>
+      <w:proofErr w:type="spellStart"/>
+      <w:r>
+        <w:t>AIController</w:t>
+      </w:r>
+      <w:proofErr w:type="spellEnd"/>
+      <w:r>
+        <w:t xml:space="preserve"> did. </w:t>
+      </w:r>
+      <w:proofErr w:type="spellStart"/>
+      <w:r>
+        <w:t>MyAiController</w:t>
+      </w:r>
+      <w:proofErr w:type="spellEnd"/>
+      <w:r>
+        <w:t xml:space="preserve"> servers as </w:t>
+      </w:r>
+      <w:proofErr w:type="spellStart"/>
       <w:proofErr w:type="gramStart"/>
       <w:r>
-        <w:t>these different strategy</w:t>
-      </w:r>
-      <w:proofErr w:type="gramEnd"/>
-      <w:r>
-        <w:t xml:space="preserve"> will share the same interface, keep the logic clear and easier to change the strategy and conduct experiment. </w:t>
-      </w:r>
-      <w:r>
-        <w:t xml:space="preserve">This also reduce the coupling in the system- if we change the strategy, there is no need to change other part of the code in the system. </w:t>
-      </w:r>
-    </w:p>
-    <w:p/>
-    <w:p>
-      <w:pPr>
-        <w:rPr>
-          <w:rFonts w:hint="eastAsia"/>
-        </w:rPr>
-      </w:pPr>
-      <w:r>
-        <w:t xml:space="preserve">We also use the </w:t>
-      </w:r>
-      <w:r>
-        <w:rPr>
-          <w:u w:val="single"/>
-        </w:rPr>
-        <w:t>controller pattern</w:t>
-      </w:r>
-      <w:r>
-        <w:t xml:space="preserve"> in the </w:t>
-      </w:r>
-      <w:proofErr w:type="spellStart"/>
-      <w:r>
-        <w:t>MyA</w:t>
-      </w:r>
-      <w:r>
-        <w:t>I</w:t>
-      </w:r>
-      <w:r>
-        <w:t>Controller</w:t>
-      </w:r>
-      <w:proofErr w:type="spellEnd"/>
-      <w:r>
-        <w:t xml:space="preserve"> class, instead of putting car control, route decision function in the class like </w:t>
-      </w:r>
-      <w:proofErr w:type="spellStart"/>
-      <w:r>
-        <w:t>AIController</w:t>
-      </w:r>
-      <w:proofErr w:type="spellEnd"/>
-      <w:r>
-        <w:t xml:space="preserve"> did. </w:t>
-      </w:r>
-      <w:proofErr w:type="spellStart"/>
-      <w:r>
-        <w:t>MyAiController</w:t>
-      </w:r>
-      <w:proofErr w:type="spellEnd"/>
-      <w:r>
-        <w:t xml:space="preserve"> servers as </w:t>
-      </w:r>
-      <w:proofErr w:type="gramStart"/>
-      <w:r>
         <w:t>a</w:t>
       </w:r>
+      <w:proofErr w:type="spellEnd"/>
       <w:proofErr w:type="gramEnd"/>
       <w:r>
         <w:t xml:space="preserve"> indirect class between the Simulation class and its Modules. To be Specific, </w:t>
@@ -163,8 +114,6 @@
       <w:r>
         <w:t xml:space="preserve">Each of us can do whatever change we want in the module, whereas not breaking the program. This also avoid the conflict on our repo. </w:t>
       </w:r>
-      <w:bookmarkStart w:id="0" w:name="_GoBack"/>
-      <w:bookmarkEnd w:id="0"/>
     </w:p>
     <w:p/>
     <w:p>
@@ -194,15 +143,63 @@
       </w:r>
       <w:proofErr w:type="spellEnd"/>
       <w:r>
-        <w:t xml:space="preserve"> has three main class, </w:t>
-      </w:r>
+        <w:t xml:space="preserve"> has three main class</w:t>
+      </w:r>
+      <w:r>
+        <w:t xml:space="preserve"> to support its action</w:t>
+      </w:r>
+      <w:r>
+        <w:t xml:space="preserve">, </w:t>
+      </w:r>
+      <w:proofErr w:type="spellStart"/>
+      <w:r>
+        <w:t>PerceptionModule</w:t>
+      </w:r>
+      <w:proofErr w:type="spellEnd"/>
+      <w:r>
+        <w:t xml:space="preserve"> class</w:t>
+      </w:r>
+      <w:r>
+        <w:t xml:space="preserve">, </w:t>
+      </w:r>
+      <w:proofErr w:type="spellStart"/>
+      <w:r>
+        <w:t>Decision</w:t>
+      </w:r>
+      <w:r>
+        <w:t>Module</w:t>
+      </w:r>
+      <w:proofErr w:type="spellEnd"/>
+      <w:r>
+        <w:t xml:space="preserve"> c</w:t>
+      </w:r>
+      <w:r>
+        <w:t xml:space="preserve">lass and </w:t>
+      </w:r>
+      <w:proofErr w:type="spellStart"/>
+      <w:r>
+        <w:t>Action</w:t>
+      </w:r>
+      <w:r>
+        <w:t>Module</w:t>
+      </w:r>
+      <w:proofErr w:type="spellEnd"/>
+      <w:r>
+        <w:t xml:space="preserve"> c</w:t>
+      </w:r>
+      <w:r>
+        <w:t xml:space="preserve">lass. </w:t>
+      </w:r>
+    </w:p>
+    <w:p/>
+    <w:p>
       <w:proofErr w:type="spellStart"/>
       <w:r>
         <w:t>PerceptionClass</w:t>
       </w:r>
       <w:proofErr w:type="spellEnd"/>
       <w:r>
-        <w:t xml:space="preserve">, </w:t>
+        <w:t xml:space="preserve"> is responsible for updating the map of the maze, </w:t>
       </w:r>
       <w:proofErr w:type="spellStart"/>
       <w:r>
@@ -210,7 +207,7 @@
       </w:r>
       <w:proofErr w:type="spellEnd"/>
       <w:r>
-        <w:t xml:space="preserve"> and </w:t>
+        <w:t xml:space="preserve"> is responsible for deciding the route for car and </w:t>
       </w:r>
       <w:proofErr w:type="spellStart"/>
       <w:r>
@@ -218,42 +215,23 @@
       </w:r>
       <w:proofErr w:type="spellEnd"/>
       <w:r>
+        <w:t xml:space="preserve"> is responsible for how the car is </w:t>
+      </w:r>
+      <w:proofErr w:type="gramStart"/>
+      <w:r>
+        <w:t>actually controlled</w:t>
+      </w:r>
+      <w:proofErr w:type="gramEnd"/>
+      <w:r>
         <w:t xml:space="preserve">. </w:t>
       </w:r>
-      <w:proofErr w:type="spellStart"/>
-      <w:r>
-        <w:t>PerceptionClass</w:t>
-      </w:r>
-      <w:proofErr w:type="spellEnd"/>
-      <w:r>
-        <w:t xml:space="preserve"> is responsible for updating the map of the maze, </w:t>
-      </w:r>
-      <w:proofErr w:type="spellStart"/>
-      <w:r>
-        <w:t>DecisionClass</w:t>
-      </w:r>
-      <w:proofErr w:type="spellEnd"/>
-      <w:r>
-        <w:t xml:space="preserve"> is responsible for deciding the route for car and </w:t>
-      </w:r>
-      <w:proofErr w:type="spellStart"/>
-      <w:r>
-        <w:t>ActionClass</w:t>
-      </w:r>
-      <w:proofErr w:type="spellEnd"/>
-      <w:r>
-        <w:t xml:space="preserve"> is responsible for how the car is </w:t>
-      </w:r>
-      <w:proofErr w:type="gramStart"/>
-      <w:r>
-        <w:t>actually controlled</w:t>
-      </w:r>
-      <w:proofErr w:type="gramEnd"/>
-      <w:r>
-        <w:t xml:space="preserve">. </w:t>
-      </w:r>
-      <w:r>
-        <w:t xml:space="preserve">This design took some idea of a classical robot system. </w:t>
+      <w:r>
+        <w:t>This design took some idea of a classical robot syst</w:t>
+      </w:r>
+      <w:bookmarkStart w:id="0" w:name="_GoBack"/>
+      <w:bookmarkEnd w:id="0"/>
+      <w:r>
+        <w:t xml:space="preserve">em. </w:t>
       </w:r>
       <w:r>
         <w:t xml:space="preserve">We realized that this project we are not creating controller for a car, rather, it is more like a robot. Therefore, for a typical robot, it has three </w:t>

--- a/Design Rationale.docx
+++ b/Design Rationale.docx
@@ -88,7 +88,12 @@
         <w:t>w</w:t>
       </w:r>
       <w:r>
-        <w:t xml:space="preserve">e put functions that are stable and unlikely to change in the controller, while put different functionality that might need to be changed frequently in its module. </w:t>
+        <w:t xml:space="preserve">e put functions that are stable and unlikely to change in the controller, while put different functionality that might need to be </w:t>
+      </w:r>
+      <w:bookmarkStart w:id="0" w:name="_GoBack"/>
+      <w:bookmarkEnd w:id="0"/>
+      <w:r>
+        <w:t xml:space="preserve">changed frequently in its module. </w:t>
       </w:r>
       <w:r>
         <w:t>Using controller pattern not only increase the cohesion of other modules, it also makes us easier to separate the functiona</w:t>
@@ -190,6 +195,32 @@
       <w:r>
         <w:t xml:space="preserve">lass. </w:t>
       </w:r>
+      <w:r>
+        <w:t>We use robot’s AI Structure as a reference</w:t>
+      </w:r>
+      <w:r>
+        <w:t xml:space="preserve">, therefore decide this modules and controller’s algorithm. </w:t>
+      </w:r>
+      <w:r>
+        <w:t xml:space="preserve">A typical robot AI’s decision process has following steps: receiving the information of surrounding, making plan to achieve the goal and decide the next action, apply action </w:t>
+      </w:r>
+      <w:r>
+        <w:t xml:space="preserve">using its control algorithm to move. This </w:t>
+      </w:r>
+      <w:proofErr w:type="spellStart"/>
+      <w:r>
+        <w:t>coorespond</w:t>
+      </w:r>
+      <w:proofErr w:type="spellEnd"/>
+      <w:r>
+        <w:t xml:space="preserve"> to the responsibility of our 3 modules, Perception, Decision and Action.</w:t>
+      </w:r>
+      <w:r>
+        <w:t xml:space="preserve"> By doing so, we increase the cohesion of the system, </w:t>
+      </w:r>
+      <w:r>
+        <w:t xml:space="preserve">lower the representation gap between our intuition of the class, </w:t>
+      </w:r>
     </w:p>
     <w:p/>
     <w:p>
@@ -226,12 +257,7 @@
         <w:t xml:space="preserve">. </w:t>
       </w:r>
       <w:r>
-        <w:t>This design took some idea of a classical robot syst</w:t>
-      </w:r>
-      <w:bookmarkStart w:id="0" w:name="_GoBack"/>
-      <w:bookmarkEnd w:id="0"/>
-      <w:r>
-        <w:t xml:space="preserve">em. </w:t>
+        <w:t xml:space="preserve">This design took some idea of a classical robot system. </w:t>
       </w:r>
       <w:r>
         <w:t xml:space="preserve">We realized that this project we are not creating controller for a car, rather, it is more like a robot. Therefore, for a typical robot, it has three </w:t>
@@ -246,156 +272,116 @@
       </w:r>
       <w:proofErr w:type="spellStart"/>
       <w:r>
-        <w:t>cooresponds</w:t>
-      </w:r>
-      <w:proofErr w:type="spellEnd"/>
-      <w:r>
-        <w:t xml:space="preserve"> to:</w:t>
+        <w:t>coore</w:t>
+      </w:r>
+      <w:r>
+        <w:t>sponds</w:t>
+      </w:r>
+      <w:proofErr w:type="spellEnd"/>
+      <w:r>
+        <w:t xml:space="preserve"> the responsibility of Perception, Decision and Action class. </w:t>
+      </w:r>
+      <w:r>
+        <w:t>Using this design help us lower the representation gap between our intuition</w:t>
+      </w:r>
+      <w:r>
+        <w:t xml:space="preserve"> and the program. We can also separate the task and even take reference of the classical Robot AI’s algorithm and implemented into our program. </w:t>
       </w:r>
     </w:p>
-    <w:tbl>
-      <w:tblPr>
-        <w:tblStyle w:val="a4"/>
-        <w:tblW w:w="0" w:type="auto"/>
-        <w:tblLook w:val="04A0" w:firstRow="1" w:lastRow="0" w:firstColumn="1" w:lastColumn="0" w:noHBand="0" w:noVBand="1"/>
-      </w:tblPr>
-      <w:tblGrid>
-        <w:gridCol w:w="2765"/>
-        <w:gridCol w:w="774"/>
-        <w:gridCol w:w="4757"/>
-      </w:tblGrid>
-      <w:tr>
-        <w:tc>
-          <w:tcPr>
-            <w:tcW w:w="2765" w:type="dxa"/>
-          </w:tcPr>
-          <w:p>
-            <w:r>
-              <w:t>Processing surrounding</w:t>
-            </w:r>
-          </w:p>
-        </w:tc>
-        <w:tc>
-          <w:tcPr>
-            <w:tcW w:w="774" w:type="dxa"/>
-          </w:tcPr>
-          <w:p/>
-        </w:tc>
-        <w:tc>
-          <w:tcPr>
-            <w:tcW w:w="4757" w:type="dxa"/>
-          </w:tcPr>
-          <w:p>
-            <w:r>
-              <w:t>Reading the types of lava and where it is, also see whether we saw a key (</w:t>
-            </w:r>
-            <w:proofErr w:type="spellStart"/>
-            <w:r>
-              <w:t>PerceptionClass</w:t>
-            </w:r>
-            <w:proofErr w:type="spellEnd"/>
-            <w:r>
-              <w:t>)</w:t>
-            </w:r>
-          </w:p>
-        </w:tc>
-      </w:tr>
-      <w:tr>
-        <w:tc>
-          <w:tcPr>
-            <w:tcW w:w="2765" w:type="dxa"/>
-          </w:tcPr>
-          <w:p>
-            <w:r>
-              <w:t>Making Decision</w:t>
-            </w:r>
-          </w:p>
-        </w:tc>
-        <w:tc>
-          <w:tcPr>
-            <w:tcW w:w="774" w:type="dxa"/>
-          </w:tcPr>
-          <w:p/>
-        </w:tc>
-        <w:tc>
-          <w:tcPr>
-            <w:tcW w:w="4757" w:type="dxa"/>
-          </w:tcPr>
-          <w:p>
-            <w:r>
-              <w:t>Deciding the route and next coordinate car need to go (</w:t>
-            </w:r>
-            <w:proofErr w:type="spellStart"/>
-            <w:r>
-              <w:t>DecisionClass</w:t>
-            </w:r>
-            <w:proofErr w:type="spellEnd"/>
-            <w:r>
-              <w:t>)</w:t>
-            </w:r>
-          </w:p>
-        </w:tc>
-      </w:tr>
-      <w:tr>
-        <w:tc>
-          <w:tcPr>
-            <w:tcW w:w="2765" w:type="dxa"/>
-          </w:tcPr>
-          <w:p>
-            <w:r>
-              <w:t>Control body to make action</w:t>
-            </w:r>
-          </w:p>
-        </w:tc>
-        <w:tc>
-          <w:tcPr>
-            <w:tcW w:w="774" w:type="dxa"/>
-          </w:tcPr>
-          <w:p/>
-        </w:tc>
-        <w:tc>
-          <w:tcPr>
-            <w:tcW w:w="4757" w:type="dxa"/>
-          </w:tcPr>
-          <w:p>
-            <w:proofErr w:type="spellStart"/>
-            <w:r>
-              <w:t>Optimised</w:t>
-            </w:r>
-            <w:proofErr w:type="spellEnd"/>
-            <w:r>
-              <w:t xml:space="preserve"> car speed, how it </w:t>
-            </w:r>
-            <w:proofErr w:type="gramStart"/>
-            <w:r>
-              <w:t>turn</w:t>
-            </w:r>
-            <w:proofErr w:type="gramEnd"/>
-            <w:r>
-              <w:t xml:space="preserve"> (</w:t>
-            </w:r>
-            <w:proofErr w:type="spellStart"/>
-            <w:r>
-              <w:t>ActionModule</w:t>
-            </w:r>
-            <w:proofErr w:type="spellEnd"/>
-            <w:r>
-              <w:t>)</w:t>
-            </w:r>
-          </w:p>
-        </w:tc>
-      </w:tr>
-    </w:tbl>
+    <w:p/>
     <w:p>
       <w:r>
-        <w:t xml:space="preserve">This design </w:t>
-      </w:r>
-      <w:r>
-        <w:t xml:space="preserve">supports our controller pattern and help reduce the representation gap.  </w:t>
+        <w:rPr>
+          <w:rFonts w:hint="eastAsia"/>
+        </w:rPr>
+        <w:t>A</w:t>
+      </w:r>
+      <w:r>
+        <w:t xml:space="preserve">t first, we thought we should apply Strategy pattern on the Decision Module. However, after some coding, we found out that Action Module need Strategy Pattern More than Decision Module need. Therefore, we decide to use Strategy Pattern on Action Module, and use Decision Module as normal class to avoid over complicate it. This is because of that, Action Module which corresponds to the Control algorithm of the car, need more adjustment, changing strategy than the Decision Module. </w:t>
+      </w:r>
+      <w:r>
+        <w:t xml:space="preserve">For example, how we stop the car, how car should accelerate, how car should stop before turning, how we need to turn. </w:t>
+      </w:r>
+      <w:r>
+        <w:t xml:space="preserve">Therefore, in Action Module, </w:t>
+      </w:r>
+      <w:r>
+        <w:t>we create two Strategy</w:t>
+      </w:r>
+      <w:r>
+        <w:t xml:space="preserve"> class</w:t>
+      </w:r>
+      <w:r>
+        <w:t xml:space="preserve">, </w:t>
+      </w:r>
+      <w:proofErr w:type="spellStart"/>
+      <w:r>
+        <w:t>StraightLine</w:t>
+      </w:r>
+      <w:proofErr w:type="spellEnd"/>
+      <w:r>
+        <w:t xml:space="preserve"> Strategy and </w:t>
+      </w:r>
+      <w:proofErr w:type="spellStart"/>
+      <w:r>
+        <w:t>TurningStrategy</w:t>
+      </w:r>
+      <w:proofErr w:type="spellEnd"/>
+      <w:r>
+        <w:t xml:space="preserve">. </w:t>
+      </w:r>
+      <w:proofErr w:type="gramStart"/>
+      <w:r>
+        <w:t>In order to</w:t>
+      </w:r>
+      <w:proofErr w:type="gramEnd"/>
+      <w:r>
+        <w:t xml:space="preserve"> support this strategy pattern, we used </w:t>
+      </w:r>
+      <w:proofErr w:type="spellStart"/>
+      <w:r>
+        <w:t>PolyMorphism</w:t>
+      </w:r>
+      <w:proofErr w:type="spellEnd"/>
+      <w:r>
+        <w:t xml:space="preserve">. We create two interface, one for straight line moving, one for Turning. </w:t>
+      </w:r>
+      <w:r>
+        <w:t>By doing so, we can try different control algorithm,</w:t>
       </w:r>
       <w:r>
         <w:t xml:space="preserve"> </w:t>
       </w:r>
+      <w:r>
+        <w:lastRenderedPageBreak/>
+        <w:t xml:space="preserve">all implements this interface, but have different core inside </w:t>
+      </w:r>
+      <w:proofErr w:type="spellStart"/>
+      <w:proofErr w:type="gramStart"/>
+      <w:r>
+        <w:t>there</w:t>
+      </w:r>
+      <w:proofErr w:type="spellEnd"/>
+      <w:proofErr w:type="gramEnd"/>
+      <w:r>
+        <w:t xml:space="preserve"> own class. This increase the cohesion of the class </w:t>
+      </w:r>
+      <w:proofErr w:type="gramStart"/>
+      <w:r>
+        <w:t>and also</w:t>
+      </w:r>
+      <w:proofErr w:type="gramEnd"/>
+      <w:r>
+        <w:t xml:space="preserve"> adding the flexibility in changing the module during our experiment. </w:t>
+      </w:r>
+    </w:p>
+    <w:p/>
+    <w:p>
+      <w:pPr>
+        <w:rPr>
+          <w:rFonts w:hint="eastAsia"/>
+        </w:rPr>
+      </w:pPr>
     </w:p>
     <w:p>
       <w:r>
@@ -1282,4 +1268,16 @@
     </a:ext>
   </a:extLst>
 </a:theme>
+</file>
+
+<file path=customXml/item1.xml><?xml version="1.0" encoding="utf-8"?>
+<b:Sources xmlns:b="http://schemas.openxmlformats.org/officeDocument/2006/bibliography" xmlns="http://schemas.openxmlformats.org/officeDocument/2006/bibliography" SelectedStyle="\APASixthEditionOfficeOnline.xsl" StyleName="APA" Version="6"/>
+</file>
+
+<file path=customXml/itemProps1.xml><?xml version="1.0" encoding="utf-8"?>
+<ds:datastoreItem xmlns:ds="http://schemas.openxmlformats.org/officeDocument/2006/customXml" ds:itemID="{0306BB53-E1C2-46FA-973C-8D6C671A01F0}">
+  <ds:schemaRefs>
+    <ds:schemaRef ds:uri="http://schemas.openxmlformats.org/officeDocument/2006/bibliography"/>
+  </ds:schemaRefs>
+</ds:datastoreItem>
 </file>